--- a/Praca Inżynierska.docx
+++ b/Praca Inżynierska.docx
@@ -7,7 +7,7 @@
         <w:pStyle w:val="Akapitzlist"/>
         <w:numPr>
           <w:ilvl w:val="0"/>
-          <w:numId w:val="32"/>
+          <w:numId w:val="29"/>
         </w:numPr>
         <w:rPr>
           <w:b/>
@@ -132,7 +132,7 @@
         <w:pStyle w:val="Akapitzlist"/>
         <w:numPr>
           <w:ilvl w:val="0"/>
-          <w:numId w:val="32"/>
+          <w:numId w:val="29"/>
         </w:numPr>
         <w:rPr>
           <w:b/>
@@ -208,7 +208,7 @@
         <w:pStyle w:val="Akapitzlist"/>
         <w:numPr>
           <w:ilvl w:val="0"/>
-          <w:numId w:val="32"/>
+          <w:numId w:val="29"/>
         </w:numPr>
         <w:rPr>
           <w:b/>
@@ -265,7 +265,7 @@
         <w:pStyle w:val="Akapitzlist"/>
         <w:numPr>
           <w:ilvl w:val="0"/>
-          <w:numId w:val="32"/>
+          <w:numId w:val="29"/>
         </w:numPr>
         <w:rPr>
           <w:b/>
@@ -391,13 +391,11 @@
           </w:tcPr>
           <w:p>
             <w:r>
-              <w:t xml:space="preserve">Administrator, </w:t>
-            </w:r>
-            <w:proofErr w:type="spellStart"/>
-            <w:r>
-              <w:t>Użytkowni</w:t>
-            </w:r>
-            <w:proofErr w:type="spellEnd"/>
+              <w:t>Administrator, Użytkowni</w:t>
+            </w:r>
+            <w:r>
+              <w:t>k</w:t>
+            </w:r>
           </w:p>
         </w:tc>
       </w:tr>
@@ -475,6 +473,71 @@
           <w:p>
             <w:r>
               <w:t>Główny przepływ zdarzeń:</w:t>
+            </w:r>
+          </w:p>
+        </w:tc>
+        <w:tc>
+          <w:tcPr>
+            <w:tcW w:w="6694" w:type="dxa"/>
+          </w:tcPr>
+          <w:p>
+            <w:pPr>
+              <w:pStyle w:val="Akapitzlist"/>
+              <w:numPr>
+                <w:ilvl w:val="0"/>
+                <w:numId w:val="1"/>
+              </w:numPr>
+            </w:pPr>
+            <w:r>
+              <w:t>System prosi o podanie loginu i hasła</w:t>
+            </w:r>
+          </w:p>
+          <w:p>
+            <w:pPr>
+              <w:pStyle w:val="Akapitzlist"/>
+              <w:numPr>
+                <w:ilvl w:val="0"/>
+                <w:numId w:val="1"/>
+              </w:numPr>
+            </w:pPr>
+            <w:r>
+              <w:t>Użytkownik podaje login i hasło</w:t>
+            </w:r>
+          </w:p>
+          <w:p>
+            <w:pPr>
+              <w:pStyle w:val="Akapitzlist"/>
+              <w:numPr>
+                <w:ilvl w:val="0"/>
+                <w:numId w:val="1"/>
+              </w:numPr>
+            </w:pPr>
+            <w:r>
+              <w:t>System weryfikuje dane</w:t>
+            </w:r>
+          </w:p>
+          <w:p>
+            <w:pPr>
+              <w:pStyle w:val="Akapitzlist"/>
+              <w:numPr>
+                <w:ilvl w:val="0"/>
+                <w:numId w:val="1"/>
+              </w:numPr>
+            </w:pPr>
+            <w:r>
+              <w:t>Użytkownik zostaje zalogowany</w:t>
+            </w:r>
+          </w:p>
+        </w:tc>
+      </w:tr>
+      <w:tr>
+        <w:tc>
+          <w:tcPr>
+            <w:tcW w:w="2518" w:type="dxa"/>
+          </w:tcPr>
+          <w:p>
+            <w:r>
+              <w:t>Alternatywny przepływ zdarzeń:</w:t>
             </w:r>
           </w:p>
         </w:tc>
@@ -488,79 +551,6 @@
               <w:numPr>
                 <w:ilvl w:val="0"/>
                 <w:numId w:val="4"/>
-              </w:numPr>
-            </w:pPr>
-            <w:r>
-              <w:t xml:space="preserve">System prosi o podanie </w:t>
-            </w:r>
-            <w:proofErr w:type="spellStart"/>
-            <w:r>
-              <w:t>loginu</w:t>
-            </w:r>
-            <w:proofErr w:type="spellEnd"/>
-            <w:r>
-              <w:t xml:space="preserve"> i hasła</w:t>
-            </w:r>
-          </w:p>
-          <w:p>
-            <w:pPr>
-              <w:pStyle w:val="Akapitzlist"/>
-              <w:numPr>
-                <w:ilvl w:val="0"/>
-                <w:numId w:val="4"/>
-              </w:numPr>
-            </w:pPr>
-            <w:r>
-              <w:t>Użytkownik podaje login i hasło</w:t>
-            </w:r>
-          </w:p>
-          <w:p>
-            <w:pPr>
-              <w:pStyle w:val="Akapitzlist"/>
-              <w:numPr>
-                <w:ilvl w:val="0"/>
-                <w:numId w:val="4"/>
-              </w:numPr>
-            </w:pPr>
-            <w:r>
-              <w:t>System weryfikuje dane</w:t>
-            </w:r>
-          </w:p>
-          <w:p>
-            <w:pPr>
-              <w:pStyle w:val="Akapitzlist"/>
-              <w:numPr>
-                <w:ilvl w:val="0"/>
-                <w:numId w:val="4"/>
-              </w:numPr>
-            </w:pPr>
-            <w:r>
-              <w:t>Użytkownik zostaje zalogowany</w:t>
-            </w:r>
-          </w:p>
-        </w:tc>
-      </w:tr>
-      <w:tr>
-        <w:tc>
-          <w:tcPr>
-            <w:tcW w:w="2518" w:type="dxa"/>
-          </w:tcPr>
-          <w:p>
-            <w:r>
-              <w:t>Alternatywny przepływ zdarzeń:</w:t>
-            </w:r>
-          </w:p>
-        </w:tc>
-        <w:tc>
-          <w:tcPr>
-            <w:tcW w:w="6694" w:type="dxa"/>
-          </w:tcPr>
-          <w:p>
-            <w:pPr>
-              <w:pStyle w:val="Akapitzlist"/>
-              <w:numPr>
-                <w:ilvl w:val="0"/>
-                <w:numId w:val="7"/>
               </w:numPr>
             </w:pPr>
             <w:r>
@@ -861,7 +851,7 @@
               <w:pStyle w:val="Akapitzlist"/>
               <w:numPr>
                 <w:ilvl w:val="0"/>
-                <w:numId w:val="8"/>
+                <w:numId w:val="5"/>
               </w:numPr>
             </w:pPr>
             <w:r>
@@ -873,7 +863,7 @@
               <w:pStyle w:val="Akapitzlist"/>
               <w:numPr>
                 <w:ilvl w:val="0"/>
-                <w:numId w:val="8"/>
+                <w:numId w:val="5"/>
               </w:numPr>
             </w:pPr>
             <w:r>
@@ -885,19 +875,11 @@
               <w:pStyle w:val="Akapitzlist"/>
               <w:numPr>
                 <w:ilvl w:val="0"/>
-                <w:numId w:val="8"/>
+                <w:numId w:val="5"/>
               </w:numPr>
             </w:pPr>
             <w:r>
-              <w:t xml:space="preserve">System weryfikuje dane i </w:t>
-            </w:r>
-            <w:proofErr w:type="spellStart"/>
-            <w:r>
-              <w:t>przekierowuje</w:t>
-            </w:r>
-            <w:proofErr w:type="spellEnd"/>
-            <w:r>
-              <w:t xml:space="preserve"> użytkownika do logowania</w:t>
+              <w:t>System weryfikuje dane i przekierowuje użytkownika do logowania</w:t>
             </w:r>
           </w:p>
         </w:tc>
@@ -922,7 +904,7 @@
               <w:pStyle w:val="Akapitzlist"/>
               <w:numPr>
                 <w:ilvl w:val="0"/>
-                <w:numId w:val="10"/>
+                <w:numId w:val="7"/>
               </w:numPr>
             </w:pPr>
             <w:r>
@@ -1198,7 +1180,7 @@
               <w:pStyle w:val="Akapitzlist"/>
               <w:numPr>
                 <w:ilvl w:val="0"/>
-                <w:numId w:val="11"/>
+                <w:numId w:val="8"/>
               </w:numPr>
             </w:pPr>
             <w:r>
@@ -1210,7 +1192,7 @@
               <w:pStyle w:val="Akapitzlist"/>
               <w:numPr>
                 <w:ilvl w:val="0"/>
-                <w:numId w:val="11"/>
+                <w:numId w:val="8"/>
               </w:numPr>
             </w:pPr>
             <w:r>
@@ -1222,7 +1204,7 @@
               <w:pStyle w:val="Akapitzlist"/>
               <w:numPr>
                 <w:ilvl w:val="0"/>
-                <w:numId w:val="11"/>
+                <w:numId w:val="8"/>
               </w:numPr>
             </w:pPr>
             <w:r>
@@ -1234,7 +1216,7 @@
               <w:pStyle w:val="Akapitzlist"/>
               <w:numPr>
                 <w:ilvl w:val="0"/>
-                <w:numId w:val="11"/>
+                <w:numId w:val="8"/>
               </w:numPr>
             </w:pPr>
             <w:r>
@@ -1263,23 +1245,14 @@
               <w:pStyle w:val="Akapitzlist"/>
               <w:numPr>
                 <w:ilvl w:val="0"/>
-                <w:numId w:val="12"/>
+                <w:numId w:val="9"/>
               </w:numPr>
             </w:pPr>
             <w:r>
-              <w:t>Użytkownik źle wprowadził dane</w:t>
-            </w:r>
-          </w:p>
-          <w:p>
-            <w:pPr>
-              <w:pStyle w:val="Akapitzlist"/>
-              <w:numPr>
-                <w:ilvl w:val="0"/>
-                <w:numId w:val="12"/>
-              </w:numPr>
-            </w:pPr>
-            <w:r>
-              <w:t>System wyświetla komunikat o błędzie</w:t>
+              <w:t>Użytkownik źle wprowadził dan</w:t>
+            </w:r>
+            <w:r>
+              <w:t>e</w:t>
             </w:r>
           </w:p>
         </w:tc>
@@ -1546,7 +1519,7 @@
               <w:pStyle w:val="Akapitzlist"/>
               <w:numPr>
                 <w:ilvl w:val="0"/>
-                <w:numId w:val="15"/>
+                <w:numId w:val="12"/>
               </w:numPr>
             </w:pPr>
             <w:r>
@@ -1558,7 +1531,7 @@
               <w:pStyle w:val="Akapitzlist"/>
               <w:numPr>
                 <w:ilvl w:val="0"/>
-                <w:numId w:val="15"/>
+                <w:numId w:val="12"/>
               </w:numPr>
             </w:pPr>
             <w:r>
@@ -1570,11 +1543,14 @@
               <w:pStyle w:val="Akapitzlist"/>
               <w:numPr>
                 <w:ilvl w:val="0"/>
-                <w:numId w:val="15"/>
+                <w:numId w:val="12"/>
               </w:numPr>
             </w:pPr>
             <w:r>
-              <w:t>Użytkownik naciska przycisk "usuń"</w:t>
+              <w:t xml:space="preserve">Użytkownik naciska przycisk </w:t>
+            </w:r>
+            <w:r>
+              <w:t>z ikoną śmietnika</w:t>
             </w:r>
           </w:p>
           <w:p>
@@ -1582,7 +1558,7 @@
               <w:pStyle w:val="Akapitzlist"/>
               <w:numPr>
                 <w:ilvl w:val="0"/>
-                <w:numId w:val="15"/>
+                <w:numId w:val="12"/>
               </w:numPr>
             </w:pPr>
             <w:r>
@@ -1594,7 +1570,7 @@
               <w:pStyle w:val="Akapitzlist"/>
               <w:numPr>
                 <w:ilvl w:val="0"/>
-                <w:numId w:val="15"/>
+                <w:numId w:val="12"/>
               </w:numPr>
             </w:pPr>
             <w:r>
@@ -1606,7 +1582,7 @@
               <w:pStyle w:val="Akapitzlist"/>
               <w:numPr>
                 <w:ilvl w:val="0"/>
-                <w:numId w:val="15"/>
+                <w:numId w:val="12"/>
               </w:numPr>
             </w:pPr>
             <w:r>
@@ -1771,7 +1747,7 @@
               <w:rPr>
                 <w:b/>
               </w:rPr>
-              <w:t>Edycja planu</w:t>
+              <w:t>Odpowiadanie na wiadomości</w:t>
             </w:r>
           </w:p>
         </w:tc>
@@ -1843,7 +1819,10 @@
           </w:tcPr>
           <w:p>
             <w:r>
-              <w:t>Użytkownik edytuje swój plan</w:t>
+              <w:t xml:space="preserve">Użytkownik </w:t>
+            </w:r>
+            <w:r>
+              <w:t>odpowiada na wiadomość</w:t>
             </w:r>
           </w:p>
         </w:tc>
@@ -1865,7 +1844,10 @@
           </w:tcPr>
           <w:p>
             <w:r>
-              <w:t>Użytkownik musi posiadać stworzony plan</w:t>
+              <w:t xml:space="preserve">Użytkownik musi </w:t>
+            </w:r>
+            <w:r>
+              <w:t>posiadać zaadresowane do niego lub własne wiadomości</w:t>
             </w:r>
           </w:p>
         </w:tc>
@@ -1887,7 +1869,7 @@
           </w:tcPr>
           <w:p>
             <w:r>
-              <w:t>Plan został edytowany</w:t>
+              <w:t>Wiadomość została wysłana</w:t>
             </w:r>
           </w:p>
         </w:tc>
@@ -1912,11 +1894,11 @@
               <w:pStyle w:val="Akapitzlist"/>
               <w:numPr>
                 <w:ilvl w:val="0"/>
-                <w:numId w:val="16"/>
+                <w:numId w:val="15"/>
               </w:numPr>
             </w:pPr>
             <w:r>
-              <w:t>Użytkownik przechodzi do zakładki ze swoimi planami</w:t>
+              <w:t>Użytkownik przechodzi do zakładki z wiadomościami</w:t>
             </w:r>
           </w:p>
           <w:p>
@@ -1924,11 +1906,11 @@
               <w:pStyle w:val="Akapitzlist"/>
               <w:numPr>
                 <w:ilvl w:val="0"/>
-                <w:numId w:val="16"/>
+                <w:numId w:val="13"/>
               </w:numPr>
             </w:pPr>
             <w:r>
-              <w:t>System wyświetla plany</w:t>
+              <w:t>Użytkownik wybiera interesującą go wiadomość</w:t>
             </w:r>
           </w:p>
           <w:p>
@@ -1936,11 +1918,14 @@
               <w:pStyle w:val="Akapitzlist"/>
               <w:numPr>
                 <w:ilvl w:val="0"/>
-                <w:numId w:val="16"/>
+                <w:numId w:val="13"/>
               </w:numPr>
             </w:pPr>
             <w:r>
-              <w:t>Użytkownik klika przycisk "edytuj"</w:t>
+              <w:t xml:space="preserve">Użytkownik </w:t>
+            </w:r>
+            <w:r>
+              <w:t>odpowiada na wiadomość</w:t>
             </w:r>
           </w:p>
           <w:p>
@@ -1948,11 +1933,11 @@
               <w:pStyle w:val="Akapitzlist"/>
               <w:numPr>
                 <w:ilvl w:val="0"/>
-                <w:numId w:val="16"/>
+                <w:numId w:val="13"/>
               </w:numPr>
             </w:pPr>
             <w:r>
-              <w:t>System wyświetla formularz planu</w:t>
+              <w:t>Użytkownik przyciska przycisk z ikoną w celu wysłania wiadomości</w:t>
             </w:r>
           </w:p>
           <w:p>
@@ -1960,11 +1945,11 @@
               <w:pStyle w:val="Akapitzlist"/>
               <w:numPr>
                 <w:ilvl w:val="0"/>
-                <w:numId w:val="16"/>
+                <w:numId w:val="13"/>
               </w:numPr>
             </w:pPr>
             <w:r>
-              <w:t>Użytkownik podmienia dane i przyciska "prześlij"</w:t>
+              <w:t>System weryfikuje dane</w:t>
             </w:r>
           </w:p>
           <w:p>
@@ -1972,23 +1957,14 @@
               <w:pStyle w:val="Akapitzlist"/>
               <w:numPr>
                 <w:ilvl w:val="0"/>
-                <w:numId w:val="16"/>
+                <w:numId w:val="13"/>
               </w:numPr>
             </w:pPr>
             <w:r>
-              <w:t>System weryfikuje dane</w:t>
-            </w:r>
-          </w:p>
-          <w:p>
-            <w:pPr>
-              <w:pStyle w:val="Akapitzlist"/>
-              <w:numPr>
-                <w:ilvl w:val="0"/>
-                <w:numId w:val="16"/>
-              </w:numPr>
-            </w:pPr>
-            <w:r>
-              <w:t>System wyświetla komunikat o udanej edycji</w:t>
+              <w:t xml:space="preserve">System </w:t>
+            </w:r>
+            <w:r>
+              <w:t>wysyła odpowiedź na wiadomość</w:t>
             </w:r>
           </w:p>
           <w:p/>
@@ -2010,15 +1986,8 @@
             <w:tcW w:w="6694" w:type="dxa"/>
           </w:tcPr>
           <w:p>
-            <w:pPr>
-              <w:pStyle w:val="Akapitzlist"/>
-              <w:numPr>
-                <w:ilvl w:val="0"/>
-                <w:numId w:val="17"/>
-              </w:numPr>
-            </w:pPr>
-            <w:r>
-              <w:t>Użytkownik wprowadził złe dane</w:t>
+            <w:r>
+              <w:t>Brak</w:t>
             </w:r>
           </w:p>
         </w:tc>
@@ -2165,7 +2134,7 @@
               <w:rPr>
                 <w:b/>
               </w:rPr>
-              <w:t>Wysyłanie wiadomości</w:t>
+              <w:t>Tworzenie nowej wiadomości</w:t>
             </w:r>
           </w:p>
         </w:tc>
@@ -2306,7 +2275,7 @@
               <w:pStyle w:val="Akapitzlist"/>
               <w:numPr>
                 <w:ilvl w:val="0"/>
-                <w:numId w:val="18"/>
+                <w:numId w:val="15"/>
               </w:numPr>
             </w:pPr>
             <w:r>
@@ -2318,11 +2287,11 @@
               <w:pStyle w:val="Akapitzlist"/>
               <w:numPr>
                 <w:ilvl w:val="0"/>
-                <w:numId w:val="18"/>
+                <w:numId w:val="15"/>
               </w:numPr>
             </w:pPr>
             <w:r>
-              <w:t>System wyświetla formularz</w:t>
+              <w:t>Użytkownik przechodzi do zakładki z formularzem do napisania nowej wiadomości za pomocą przycisku "Utwórz nową wiadomość"</w:t>
             </w:r>
           </w:p>
           <w:p>
@@ -2330,11 +2299,11 @@
               <w:pStyle w:val="Akapitzlist"/>
               <w:numPr>
                 <w:ilvl w:val="0"/>
-                <w:numId w:val="18"/>
+                <w:numId w:val="15"/>
               </w:numPr>
             </w:pPr>
             <w:r>
-              <w:t>Użytkownik uzupełnia dane</w:t>
+              <w:t>System wyświetla formularz</w:t>
             </w:r>
           </w:p>
           <w:p>
@@ -2342,11 +2311,11 @@
               <w:pStyle w:val="Akapitzlist"/>
               <w:numPr>
                 <w:ilvl w:val="0"/>
-                <w:numId w:val="18"/>
+                <w:numId w:val="15"/>
               </w:numPr>
             </w:pPr>
             <w:r>
-              <w:t>System weryfikuje dane</w:t>
+              <w:t>Użytkownik uzupełnia dane</w:t>
             </w:r>
           </w:p>
           <w:p>
@@ -2354,36 +2323,48 @@
               <w:pStyle w:val="Akapitzlist"/>
               <w:numPr>
                 <w:ilvl w:val="0"/>
-                <w:numId w:val="18"/>
+                <w:numId w:val="15"/>
               </w:numPr>
             </w:pPr>
             <w:r>
-              <w:t>System wysyła wiadomość do wybranego przez użytkownika odbiorcy</w:t>
-            </w:r>
-          </w:p>
-        </w:tc>
-      </w:tr>
-      <w:tr>
-        <w:tc>
-          <w:tcPr>
-            <w:tcW w:w="2518" w:type="dxa"/>
-          </w:tcPr>
-          <w:p>
-            <w:r>
-              <w:t>Alternatywny przepływ zdarzeń:</w:t>
-            </w:r>
-          </w:p>
-        </w:tc>
-        <w:tc>
-          <w:tcPr>
-            <w:tcW w:w="6694" w:type="dxa"/>
-          </w:tcPr>
+              <w:t>System weryfikuje dane</w:t>
+            </w:r>
+          </w:p>
           <w:p>
             <w:pPr>
               <w:pStyle w:val="Akapitzlist"/>
               <w:numPr>
                 <w:ilvl w:val="0"/>
-                <w:numId w:val="19"/>
+                <w:numId w:val="15"/>
+              </w:numPr>
+            </w:pPr>
+            <w:r>
+              <w:t>System wysyła wiadomość do wybranego przez użytkownika odbiorcy</w:t>
+            </w:r>
+          </w:p>
+        </w:tc>
+      </w:tr>
+      <w:tr>
+        <w:tc>
+          <w:tcPr>
+            <w:tcW w:w="2518" w:type="dxa"/>
+          </w:tcPr>
+          <w:p>
+            <w:r>
+              <w:t>Alternatywny przepływ zdarzeń:</w:t>
+            </w:r>
+          </w:p>
+        </w:tc>
+        <w:tc>
+          <w:tcPr>
+            <w:tcW w:w="6694" w:type="dxa"/>
+          </w:tcPr>
+          <w:p>
+            <w:pPr>
+              <w:pStyle w:val="Akapitzlist"/>
+              <w:numPr>
+                <w:ilvl w:val="0"/>
+                <w:numId w:val="16"/>
               </w:numPr>
             </w:pPr>
             <w:r>
@@ -2520,7 +2501,6 @@
               <w:rPr>
                 <w:b/>
               </w:rPr>
-              <w:lastRenderedPageBreak/>
               <w:t>Nazwa</w:t>
             </w:r>
           </w:p>
@@ -2595,6 +2575,9 @@
             <w:r>
               <w:t>Użytkownik</w:t>
             </w:r>
+            <w:r>
+              <w:t>, Administrator</w:t>
+            </w:r>
           </w:p>
         </w:tc>
       </w:tr>
@@ -2684,7 +2667,7 @@
               <w:pStyle w:val="Akapitzlist"/>
               <w:numPr>
                 <w:ilvl w:val="0"/>
-                <w:numId w:val="20"/>
+                <w:numId w:val="17"/>
               </w:numPr>
             </w:pPr>
             <w:r>
@@ -2696,7 +2679,7 @@
               <w:pStyle w:val="Akapitzlist"/>
               <w:numPr>
                 <w:ilvl w:val="0"/>
-                <w:numId w:val="20"/>
+                <w:numId w:val="17"/>
               </w:numPr>
             </w:pPr>
             <w:r>
@@ -2708,7 +2691,7 @@
               <w:pStyle w:val="Akapitzlist"/>
               <w:numPr>
                 <w:ilvl w:val="0"/>
-                <w:numId w:val="20"/>
+                <w:numId w:val="17"/>
               </w:numPr>
             </w:pPr>
             <w:r>
@@ -2737,7 +2720,7 @@
               <w:pStyle w:val="Akapitzlist"/>
               <w:numPr>
                 <w:ilvl w:val="0"/>
-                <w:numId w:val="21"/>
+                <w:numId w:val="18"/>
               </w:numPr>
             </w:pPr>
             <w:r>
@@ -2805,6 +2788,14 @@
         </w:tc>
       </w:tr>
     </w:tbl>
+    <w:p>
+      <w:pPr>
+        <w:rPr>
+          <w:sz w:val="24"/>
+          <w:szCs w:val="24"/>
+        </w:rPr>
+      </w:pPr>
+    </w:p>
     <w:p>
       <w:pPr>
         <w:rPr>
@@ -2872,7 +2863,7 @@
               <w:rPr>
                 <w:b/>
               </w:rPr>
-              <w:t xml:space="preserve">Zarządzanie użytkownikami </w:t>
+              <w:t>Wyświetlanie wszystkich lub użytkownika planów</w:t>
             </w:r>
           </w:p>
         </w:tc>
@@ -2922,7 +2913,10 @@
           </w:tcPr>
           <w:p>
             <w:r>
-              <w:t>Administrator</w:t>
+              <w:t>Użytkownik</w:t>
+            </w:r>
+            <w:r>
+              <w:t>, Administrator</w:t>
             </w:r>
           </w:p>
         </w:tc>
@@ -2944,7 +2938,10 @@
           </w:tcPr>
           <w:p>
             <w:r>
-              <w:t>Administrator zarządza kontami użytkowników</w:t>
+              <w:t xml:space="preserve">Użytkownik </w:t>
+            </w:r>
+            <w:r>
+              <w:t>wyświetla plany</w:t>
             </w:r>
           </w:p>
         </w:tc>
@@ -2966,7 +2963,10 @@
           </w:tcPr>
           <w:p>
             <w:r>
-              <w:t>Administrator musi być zalogowany</w:t>
+              <w:t xml:space="preserve">Użytkownik </w:t>
+            </w:r>
+            <w:r>
+              <w:t>przechodzi do odpowiedniej zakładki</w:t>
             </w:r>
           </w:p>
         </w:tc>
@@ -2988,7 +2988,10 @@
           </w:tcPr>
           <w:p>
             <w:r>
-              <w:t xml:space="preserve">Usunięcie/aktualizacja konta użytkownika </w:t>
+              <w:t xml:space="preserve">System wyświetla </w:t>
+            </w:r>
+            <w:r>
+              <w:t>odpowiednie plany</w:t>
             </w:r>
           </w:p>
         </w:tc>
@@ -3013,11 +3016,14 @@
               <w:pStyle w:val="Akapitzlist"/>
               <w:numPr>
                 <w:ilvl w:val="0"/>
-                <w:numId w:val="22"/>
+                <w:numId w:val="30"/>
               </w:numPr>
             </w:pPr>
             <w:r>
-              <w:t>Administrator przechodzi do panelu administracyjnego do zakładki użytkownicy</w:t>
+              <w:t xml:space="preserve">Użytkownik </w:t>
+            </w:r>
+            <w:r>
+              <w:t>przechodzi do zakładki "plany"</w:t>
             </w:r>
           </w:p>
           <w:p>
@@ -3025,23 +3031,41 @@
               <w:pStyle w:val="Akapitzlist"/>
               <w:numPr>
                 <w:ilvl w:val="0"/>
-                <w:numId w:val="22"/>
+                <w:numId w:val="30"/>
               </w:numPr>
             </w:pPr>
             <w:r>
-              <w:t>System wyświetla listę użytkowników</w:t>
-            </w:r>
-          </w:p>
+              <w:t>System wyświetla plany</w:t>
+            </w:r>
+          </w:p>
+        </w:tc>
+      </w:tr>
+      <w:tr>
+        <w:tc>
+          <w:tcPr>
+            <w:tcW w:w="2518" w:type="dxa"/>
+          </w:tcPr>
+          <w:p>
+            <w:r>
+              <w:t>Alternatywny przepływ zdarzeń:</w:t>
+            </w:r>
+          </w:p>
+        </w:tc>
+        <w:tc>
+          <w:tcPr>
+            <w:tcW w:w="6694" w:type="dxa"/>
+          </w:tcPr>
           <w:p>
             <w:pPr>
               <w:pStyle w:val="Akapitzlist"/>
               <w:numPr>
                 <w:ilvl w:val="0"/>
-                <w:numId w:val="22"/>
+                <w:numId w:val="31"/>
               </w:numPr>
+              <w:ind w:left="697" w:hanging="357"/>
             </w:pPr>
             <w:r>
-              <w:t>Administrator wybiera akcje jaką chce wykonać</w:t>
+              <w:t>Użytkownik przechodzi do zakładki "twoje plany"</w:t>
             </w:r>
           </w:p>
           <w:p>
@@ -3049,23 +3073,346 @@
               <w:pStyle w:val="Akapitzlist"/>
               <w:numPr>
                 <w:ilvl w:val="0"/>
-                <w:numId w:val="22"/>
+                <w:numId w:val="32"/>
               </w:numPr>
             </w:pPr>
             <w:r>
-              <w:t>System zatwierdza i zapisuje zmiany</w:t>
-            </w:r>
-          </w:p>
-        </w:tc>
-      </w:tr>
-      <w:tr>
-        <w:tc>
-          <w:tcPr>
-            <w:tcW w:w="2518" w:type="dxa"/>
-          </w:tcPr>
-          <w:p>
-            <w:r>
-              <w:t>Alternatywny przepływ zdarzeń:</w:t>
+              <w:t>Brak planów o podanych kryteriach</w:t>
+            </w:r>
+          </w:p>
+        </w:tc>
+      </w:tr>
+      <w:tr>
+        <w:tc>
+          <w:tcPr>
+            <w:tcW w:w="2518" w:type="dxa"/>
+            <w:tcBorders>
+              <w:bottom w:val="single" w:sz="4" w:space="0" w:color="auto"/>
+            </w:tcBorders>
+          </w:tcPr>
+          <w:p>
+            <w:r>
+              <w:t>Specjalne wymagania:</w:t>
+            </w:r>
+          </w:p>
+        </w:tc>
+        <w:tc>
+          <w:tcPr>
+            <w:tcW w:w="6694" w:type="dxa"/>
+            <w:tcBorders>
+              <w:bottom w:val="single" w:sz="4" w:space="0" w:color="auto"/>
+            </w:tcBorders>
+          </w:tcPr>
+          <w:p>
+            <w:r>
+              <w:t>Brak</w:t>
+            </w:r>
+          </w:p>
+        </w:tc>
+      </w:tr>
+      <w:tr>
+        <w:tc>
+          <w:tcPr>
+            <w:tcW w:w="2518" w:type="dxa"/>
+            <w:tcBorders>
+              <w:top w:val="single" w:sz="4" w:space="0" w:color="auto"/>
+              <w:bottom w:val="single" w:sz="12" w:space="0" w:color="auto"/>
+            </w:tcBorders>
+          </w:tcPr>
+          <w:p>
+            <w:r>
+              <w:t>Notatki i kwestie:</w:t>
+            </w:r>
+          </w:p>
+        </w:tc>
+        <w:tc>
+          <w:tcPr>
+            <w:tcW w:w="6694" w:type="dxa"/>
+            <w:tcBorders>
+              <w:top w:val="single" w:sz="4" w:space="0" w:color="auto"/>
+              <w:bottom w:val="single" w:sz="12" w:space="0" w:color="auto"/>
+            </w:tcBorders>
+          </w:tcPr>
+          <w:p>
+            <w:r>
+              <w:t>Brak</w:t>
+            </w:r>
+          </w:p>
+        </w:tc>
+      </w:tr>
+    </w:tbl>
+    <w:p>
+      <w:pPr>
+        <w:rPr>
+          <w:sz w:val="24"/>
+          <w:szCs w:val="24"/>
+        </w:rPr>
+      </w:pPr>
+    </w:p>
+    <w:p>
+      <w:pPr>
+        <w:rPr>
+          <w:sz w:val="24"/>
+          <w:szCs w:val="24"/>
+        </w:rPr>
+      </w:pPr>
+    </w:p>
+    <w:p>
+      <w:pPr>
+        <w:rPr>
+          <w:sz w:val="24"/>
+          <w:szCs w:val="24"/>
+        </w:rPr>
+      </w:pPr>
+    </w:p>
+    <w:p>
+      <w:pPr>
+        <w:rPr>
+          <w:sz w:val="24"/>
+          <w:szCs w:val="24"/>
+        </w:rPr>
+      </w:pPr>
+    </w:p>
+    <w:p>
+      <w:pPr>
+        <w:rPr>
+          <w:sz w:val="24"/>
+          <w:szCs w:val="24"/>
+        </w:rPr>
+      </w:pPr>
+    </w:p>
+    <w:p>
+      <w:pPr>
+        <w:rPr>
+          <w:sz w:val="24"/>
+          <w:szCs w:val="24"/>
+        </w:rPr>
+      </w:pPr>
+    </w:p>
+    <w:p>
+      <w:pPr>
+        <w:rPr>
+          <w:sz w:val="24"/>
+          <w:szCs w:val="24"/>
+        </w:rPr>
+      </w:pPr>
+    </w:p>
+    <w:p>
+      <w:pPr>
+        <w:rPr>
+          <w:sz w:val="24"/>
+          <w:szCs w:val="24"/>
+        </w:rPr>
+      </w:pPr>
+    </w:p>
+    <w:p>
+      <w:pPr>
+        <w:rPr>
+          <w:sz w:val="24"/>
+          <w:szCs w:val="24"/>
+        </w:rPr>
+      </w:pPr>
+    </w:p>
+    <w:p>
+      <w:pPr>
+        <w:rPr>
+          <w:sz w:val="24"/>
+          <w:szCs w:val="24"/>
+        </w:rPr>
+      </w:pPr>
+    </w:p>
+    <w:tbl>
+      <w:tblPr>
+        <w:tblStyle w:val="Tabela-Siatka"/>
+        <w:tblW w:w="0" w:type="auto"/>
+        <w:tblBorders>
+          <w:top w:val="none" w:sz="0" w:space="0" w:color="auto"/>
+          <w:left w:val="none" w:sz="0" w:space="0" w:color="auto"/>
+          <w:bottom w:val="none" w:sz="0" w:space="0" w:color="auto"/>
+          <w:right w:val="none" w:sz="0" w:space="0" w:color="auto"/>
+          <w:insideH w:val="single" w:sz="4" w:space="0" w:color="auto"/>
+          <w:insideV w:val="single" w:sz="4" w:space="0" w:color="auto"/>
+        </w:tblBorders>
+        <w:tblLook w:val="04A0"/>
+      </w:tblPr>
+      <w:tblGrid>
+        <w:gridCol w:w="2518"/>
+        <w:gridCol w:w="6694"/>
+      </w:tblGrid>
+      <w:tr>
+        <w:tc>
+          <w:tcPr>
+            <w:tcW w:w="2518" w:type="dxa"/>
+            <w:tcBorders>
+              <w:top w:val="nil"/>
+              <w:bottom w:val="single" w:sz="12" w:space="0" w:color="auto"/>
+            </w:tcBorders>
+          </w:tcPr>
+          <w:p>
+            <w:pPr>
+              <w:rPr>
+                <w:b/>
+              </w:rPr>
+            </w:pPr>
+            <w:r>
+              <w:rPr>
+                <w:b/>
+              </w:rPr>
+              <w:lastRenderedPageBreak/>
+              <w:t>Nazwa</w:t>
+            </w:r>
+          </w:p>
+        </w:tc>
+        <w:tc>
+          <w:tcPr>
+            <w:tcW w:w="6694" w:type="dxa"/>
+            <w:tcBorders>
+              <w:top w:val="nil"/>
+              <w:bottom w:val="single" w:sz="12" w:space="0" w:color="auto"/>
+            </w:tcBorders>
+          </w:tcPr>
+          <w:p>
+            <w:pPr>
+              <w:rPr>
+                <w:b/>
+              </w:rPr>
+            </w:pPr>
+            <w:r>
+              <w:rPr>
+                <w:b/>
+              </w:rPr>
+              <w:t xml:space="preserve">Zarządzanie użytkownikami </w:t>
+            </w:r>
+          </w:p>
+        </w:tc>
+      </w:tr>
+      <w:tr>
+        <w:tc>
+          <w:tcPr>
+            <w:tcW w:w="2518" w:type="dxa"/>
+            <w:tcBorders>
+              <w:top w:val="single" w:sz="12" w:space="0" w:color="auto"/>
+            </w:tcBorders>
+          </w:tcPr>
+          <w:p>
+            <w:r>
+              <w:t>Numer :</w:t>
+            </w:r>
+          </w:p>
+        </w:tc>
+        <w:tc>
+          <w:tcPr>
+            <w:tcW w:w="6694" w:type="dxa"/>
+            <w:tcBorders>
+              <w:top w:val="single" w:sz="12" w:space="0" w:color="auto"/>
+            </w:tcBorders>
+          </w:tcPr>
+          <w:p>
+            <w:r>
+              <w:t>9</w:t>
+            </w:r>
+          </w:p>
+        </w:tc>
+      </w:tr>
+      <w:tr>
+        <w:tc>
+          <w:tcPr>
+            <w:tcW w:w="2518" w:type="dxa"/>
+          </w:tcPr>
+          <w:p>
+            <w:r>
+              <w:t>Aktorzy:</w:t>
+            </w:r>
+          </w:p>
+        </w:tc>
+        <w:tc>
+          <w:tcPr>
+            <w:tcW w:w="6694" w:type="dxa"/>
+          </w:tcPr>
+          <w:p>
+            <w:r>
+              <w:t>Administrator</w:t>
+            </w:r>
+          </w:p>
+        </w:tc>
+      </w:tr>
+      <w:tr>
+        <w:tc>
+          <w:tcPr>
+            <w:tcW w:w="2518" w:type="dxa"/>
+          </w:tcPr>
+          <w:p>
+            <w:r>
+              <w:t>Krótki opis:</w:t>
+            </w:r>
+          </w:p>
+        </w:tc>
+        <w:tc>
+          <w:tcPr>
+            <w:tcW w:w="6694" w:type="dxa"/>
+          </w:tcPr>
+          <w:p>
+            <w:r>
+              <w:t>Administrator zarządza kontami użytkowników</w:t>
+            </w:r>
+          </w:p>
+        </w:tc>
+      </w:tr>
+      <w:tr>
+        <w:tc>
+          <w:tcPr>
+            <w:tcW w:w="2518" w:type="dxa"/>
+          </w:tcPr>
+          <w:p>
+            <w:r>
+              <w:t>Warunki wstępne:</w:t>
+            </w:r>
+          </w:p>
+        </w:tc>
+        <w:tc>
+          <w:tcPr>
+            <w:tcW w:w="6694" w:type="dxa"/>
+          </w:tcPr>
+          <w:p>
+            <w:r>
+              <w:t>Administrator musi być zalogowany</w:t>
+            </w:r>
+          </w:p>
+        </w:tc>
+      </w:tr>
+      <w:tr>
+        <w:tc>
+          <w:tcPr>
+            <w:tcW w:w="2518" w:type="dxa"/>
+          </w:tcPr>
+          <w:p>
+            <w:r>
+              <w:t>Warunki końcowe:</w:t>
+            </w:r>
+          </w:p>
+        </w:tc>
+        <w:tc>
+          <w:tcPr>
+            <w:tcW w:w="6694" w:type="dxa"/>
+          </w:tcPr>
+          <w:p>
+            <w:r>
+              <w:t>Usunięcie</w:t>
+            </w:r>
+            <w:r>
+              <w:t xml:space="preserve"> </w:t>
+            </w:r>
+          </w:p>
+        </w:tc>
+      </w:tr>
+      <w:tr>
+        <w:tc>
+          <w:tcPr>
+            <w:tcW w:w="2518" w:type="dxa"/>
+          </w:tcPr>
+          <w:p>
+            <w:r>
+              <w:t>Główny przepływ zdarzeń:</w:t>
             </w:r>
           </w:p>
         </w:tc>
@@ -3078,11 +3425,11 @@
               <w:pStyle w:val="Akapitzlist"/>
               <w:numPr>
                 <w:ilvl w:val="0"/>
-                <w:numId w:val="26"/>
+                <w:numId w:val="19"/>
               </w:numPr>
             </w:pPr>
             <w:r>
-              <w:t>Administrator wybiera usunięcie konta</w:t>
+              <w:t>Administrator przechodzi do panelu administracyjnego do zakładki użytkownicy</w:t>
             </w:r>
           </w:p>
           <w:p>
@@ -3090,11 +3437,60 @@
               <w:pStyle w:val="Akapitzlist"/>
               <w:numPr>
                 <w:ilvl w:val="0"/>
-                <w:numId w:val="26"/>
+                <w:numId w:val="19"/>
               </w:numPr>
             </w:pPr>
             <w:r>
-              <w:t>Administrator wybiera aktualizacje konta</w:t>
+              <w:t>System wyświetla listę użytkowników</w:t>
+            </w:r>
+          </w:p>
+          <w:p>
+            <w:pPr>
+              <w:pStyle w:val="Akapitzlist"/>
+              <w:numPr>
+                <w:ilvl w:val="0"/>
+                <w:numId w:val="19"/>
+              </w:numPr>
+            </w:pPr>
+            <w:r>
+              <w:t xml:space="preserve">Administrator </w:t>
+            </w:r>
+            <w:r>
+              <w:t>usuwa użytkownika</w:t>
+            </w:r>
+          </w:p>
+          <w:p>
+            <w:pPr>
+              <w:pStyle w:val="Akapitzlist"/>
+              <w:numPr>
+                <w:ilvl w:val="0"/>
+                <w:numId w:val="19"/>
+              </w:numPr>
+            </w:pPr>
+            <w:r>
+              <w:t>System zatwierdza i zapisuje zmiany</w:t>
+            </w:r>
+          </w:p>
+        </w:tc>
+      </w:tr>
+      <w:tr>
+        <w:tc>
+          <w:tcPr>
+            <w:tcW w:w="2518" w:type="dxa"/>
+          </w:tcPr>
+          <w:p>
+            <w:r>
+              <w:t>Alternatywny przepływ zdarzeń:</w:t>
+            </w:r>
+          </w:p>
+        </w:tc>
+        <w:tc>
+          <w:tcPr>
+            <w:tcW w:w="6694" w:type="dxa"/>
+          </w:tcPr>
+          <w:p>
+            <w:r>
+              <w:t>Brak</w:t>
             </w:r>
           </w:p>
         </w:tc>
@@ -3122,7 +3518,7 @@
           </w:tcPr>
           <w:p>
             <w:r>
-              <w:t>BRAK</w:t>
+              <w:t>Brak</w:t>
             </w:r>
           </w:p>
         </w:tc>
@@ -3152,7 +3548,7 @@
           </w:tcPr>
           <w:p>
             <w:r>
-              <w:t>BRAK</w:t>
+              <w:t>Brak</w:t>
             </w:r>
           </w:p>
         </w:tc>
@@ -3260,7 +3656,7 @@
           </w:tcPr>
           <w:p>
             <w:r>
-              <w:t>9</w:t>
+              <w:t>10</w:t>
             </w:r>
           </w:p>
         </w:tc>
@@ -3351,7 +3747,7 @@
           </w:tcPr>
           <w:p>
             <w:r>
-              <w:t>Usunięcie/aktualizacja planu</w:t>
+              <w:t>Usunięcie</w:t>
             </w:r>
           </w:p>
         </w:tc>
@@ -3376,7 +3772,7 @@
               <w:pStyle w:val="Akapitzlist"/>
               <w:numPr>
                 <w:ilvl w:val="0"/>
-                <w:numId w:val="28"/>
+                <w:numId w:val="25"/>
               </w:numPr>
             </w:pPr>
             <w:r>
@@ -3388,7 +3784,7 @@
               <w:pStyle w:val="Akapitzlist"/>
               <w:numPr>
                 <w:ilvl w:val="0"/>
-                <w:numId w:val="28"/>
+                <w:numId w:val="25"/>
               </w:numPr>
             </w:pPr>
             <w:r>
@@ -3400,11 +3796,14 @@
               <w:pStyle w:val="Akapitzlist"/>
               <w:numPr>
                 <w:ilvl w:val="0"/>
-                <w:numId w:val="28"/>
+                <w:numId w:val="25"/>
               </w:numPr>
             </w:pPr>
             <w:r>
-              <w:t>Administrator wybiera akcje jaką chce wykonać</w:t>
+              <w:t xml:space="preserve">Administrator </w:t>
+            </w:r>
+            <w:r>
+              <w:t>usuwa plan</w:t>
             </w:r>
           </w:p>
           <w:p>
@@ -3412,7 +3811,7 @@
               <w:pStyle w:val="Akapitzlist"/>
               <w:numPr>
                 <w:ilvl w:val="0"/>
-                <w:numId w:val="28"/>
+                <w:numId w:val="25"/>
               </w:numPr>
             </w:pPr>
             <w:r>
@@ -3437,27 +3836,8 @@
             <w:tcW w:w="6694" w:type="dxa"/>
           </w:tcPr>
           <w:p>
-            <w:pPr>
-              <w:pStyle w:val="Akapitzlist"/>
-              <w:numPr>
-                <w:ilvl w:val="0"/>
-                <w:numId w:val="30"/>
-              </w:numPr>
-            </w:pPr>
-            <w:r>
-              <w:t>Administrator wybiera usunięcie planu</w:t>
-            </w:r>
-          </w:p>
-          <w:p>
-            <w:pPr>
-              <w:pStyle w:val="Akapitzlist"/>
-              <w:numPr>
-                <w:ilvl w:val="0"/>
-                <w:numId w:val="30"/>
-              </w:numPr>
-            </w:pPr>
-            <w:r>
-              <w:t>Administrator wybiera aktualizacje planu</w:t>
+            <w:r>
+              <w:t>Brak</w:t>
             </w:r>
           </w:p>
         </w:tc>
@@ -3542,7 +3922,7 @@
         <w:pStyle w:val="Akapitzlist"/>
         <w:numPr>
           <w:ilvl w:val="0"/>
-          <w:numId w:val="32"/>
+          <w:numId w:val="29"/>
         </w:numPr>
         <w:rPr>
           <w:b/>
@@ -4328,6 +4708,95 @@
     </w:lvl>
   </w:abstractNum>
   <w:abstractNum w:abstractNumId="8">
+    <w:nsid w:val="21F150B8"/>
+    <w:multiLevelType w:val="hybridMultilevel"/>
+    <w:tmpl w:val="E1DEB11C"/>
+    <w:lvl w:ilvl="0" w:tplc="9BD4B132">
+      <w:start w:val="1"/>
+      <w:numFmt w:val="decimal"/>
+      <w:lvlText w:val="%1."/>
+      <w:lvlJc w:val="left"/>
+      <w:pPr>
+        <w:ind w:left="720" w:hanging="360"/>
+      </w:pPr>
+      <w:rPr>
+        <w:rFonts w:hint="default"/>
+      </w:rPr>
+    </w:lvl>
+    <w:lvl w:ilvl="1" w:tplc="04150019" w:tentative="1">
+      <w:start w:val="1"/>
+      <w:numFmt w:val="lowerLetter"/>
+      <w:lvlText w:val="%2."/>
+      <w:lvlJc w:val="left"/>
+      <w:pPr>
+        <w:ind w:left="1440" w:hanging="360"/>
+      </w:pPr>
+    </w:lvl>
+    <w:lvl w:ilvl="2" w:tplc="0415001B" w:tentative="1">
+      <w:start w:val="1"/>
+      <w:numFmt w:val="lowerRoman"/>
+      <w:lvlText w:val="%3."/>
+      <w:lvlJc w:val="right"/>
+      <w:pPr>
+        <w:ind w:left="2160" w:hanging="180"/>
+      </w:pPr>
+    </w:lvl>
+    <w:lvl w:ilvl="3" w:tplc="0415000F" w:tentative="1">
+      <w:start w:val="1"/>
+      <w:numFmt w:val="decimal"/>
+      <w:lvlText w:val="%4."/>
+      <w:lvlJc w:val="left"/>
+      <w:pPr>
+        <w:ind w:left="2880" w:hanging="360"/>
+      </w:pPr>
+    </w:lvl>
+    <w:lvl w:ilvl="4" w:tplc="04150019" w:tentative="1">
+      <w:start w:val="1"/>
+      <w:numFmt w:val="lowerLetter"/>
+      <w:lvlText w:val="%5."/>
+      <w:lvlJc w:val="left"/>
+      <w:pPr>
+        <w:ind w:left="3600" w:hanging="360"/>
+      </w:pPr>
+    </w:lvl>
+    <w:lvl w:ilvl="5" w:tplc="0415001B" w:tentative="1">
+      <w:start w:val="1"/>
+      <w:numFmt w:val="lowerRoman"/>
+      <w:lvlText w:val="%6."/>
+      <w:lvlJc w:val="right"/>
+      <w:pPr>
+        <w:ind w:left="4320" w:hanging="180"/>
+      </w:pPr>
+    </w:lvl>
+    <w:lvl w:ilvl="6" w:tplc="0415000F" w:tentative="1">
+      <w:start w:val="1"/>
+      <w:numFmt w:val="decimal"/>
+      <w:lvlText w:val="%7."/>
+      <w:lvlJc w:val="left"/>
+      <w:pPr>
+        <w:ind w:left="5040" w:hanging="360"/>
+      </w:pPr>
+    </w:lvl>
+    <w:lvl w:ilvl="7" w:tplc="04150019" w:tentative="1">
+      <w:start w:val="1"/>
+      <w:numFmt w:val="lowerLetter"/>
+      <w:lvlText w:val="%8."/>
+      <w:lvlJc w:val="left"/>
+      <w:pPr>
+        <w:ind w:left="5760" w:hanging="360"/>
+      </w:pPr>
+    </w:lvl>
+    <w:lvl w:ilvl="8" w:tplc="0415001B" w:tentative="1">
+      <w:start w:val="1"/>
+      <w:numFmt w:val="lowerRoman"/>
+      <w:lvlText w:val="%9."/>
+      <w:lvlJc w:val="right"/>
+      <w:pPr>
+        <w:ind w:left="6480" w:hanging="180"/>
+      </w:pPr>
+    </w:lvl>
+  </w:abstractNum>
+  <w:abstractNum w:abstractNumId="9">
     <w:nsid w:val="242A182D"/>
     <w:multiLevelType w:val="hybridMultilevel"/>
     <w:tmpl w:val="1EAC0436"/>
@@ -4854,6 +5323,96 @@
     </w:lvl>
   </w:abstractNum>
   <w:abstractNum w:abstractNumId="15">
+    <w:nsid w:val="3BAE400B"/>
+    <w:multiLevelType w:val="hybridMultilevel"/>
+    <w:tmpl w:val="4E32619C"/>
+    <w:lvl w:ilvl="0" w:tplc="5D4E16F8">
+      <w:start w:val="1"/>
+      <w:numFmt w:val="lowerLetter"/>
+      <w:lvlText w:val="2%1."/>
+      <w:lvlJc w:val="left"/>
+      <w:pPr>
+        <w:ind w:left="720" w:hanging="360"/>
+      </w:pPr>
+      <w:rPr>
+        <w:rFonts w:hint="default"/>
+        <w:b w:val="0"/>
+      </w:rPr>
+    </w:lvl>
+    <w:lvl w:ilvl="1" w:tplc="04150019" w:tentative="1">
+      <w:start w:val="1"/>
+      <w:numFmt w:val="lowerLetter"/>
+      <w:lvlText w:val="%2."/>
+      <w:lvlJc w:val="left"/>
+      <w:pPr>
+        <w:ind w:left="1440" w:hanging="360"/>
+      </w:pPr>
+    </w:lvl>
+    <w:lvl w:ilvl="2" w:tplc="0415001B" w:tentative="1">
+      <w:start w:val="1"/>
+      <w:numFmt w:val="lowerRoman"/>
+      <w:lvlText w:val="%3."/>
+      <w:lvlJc w:val="right"/>
+      <w:pPr>
+        <w:ind w:left="2160" w:hanging="180"/>
+      </w:pPr>
+    </w:lvl>
+    <w:lvl w:ilvl="3" w:tplc="0415000F" w:tentative="1">
+      <w:start w:val="1"/>
+      <w:numFmt w:val="decimal"/>
+      <w:lvlText w:val="%4."/>
+      <w:lvlJc w:val="left"/>
+      <w:pPr>
+        <w:ind w:left="2880" w:hanging="360"/>
+      </w:pPr>
+    </w:lvl>
+    <w:lvl w:ilvl="4" w:tplc="04150019" w:tentative="1">
+      <w:start w:val="1"/>
+      <w:numFmt w:val="lowerLetter"/>
+      <w:lvlText w:val="%5."/>
+      <w:lvlJc w:val="left"/>
+      <w:pPr>
+        <w:ind w:left="3600" w:hanging="360"/>
+      </w:pPr>
+    </w:lvl>
+    <w:lvl w:ilvl="5" w:tplc="0415001B" w:tentative="1">
+      <w:start w:val="1"/>
+      <w:numFmt w:val="lowerRoman"/>
+      <w:lvlText w:val="%6."/>
+      <w:lvlJc w:val="right"/>
+      <w:pPr>
+        <w:ind w:left="4320" w:hanging="180"/>
+      </w:pPr>
+    </w:lvl>
+    <w:lvl w:ilvl="6" w:tplc="0415000F" w:tentative="1">
+      <w:start w:val="1"/>
+      <w:numFmt w:val="decimal"/>
+      <w:lvlText w:val="%7."/>
+      <w:lvlJc w:val="left"/>
+      <w:pPr>
+        <w:ind w:left="5040" w:hanging="360"/>
+      </w:pPr>
+    </w:lvl>
+    <w:lvl w:ilvl="7" w:tplc="04150019" w:tentative="1">
+      <w:start w:val="1"/>
+      <w:numFmt w:val="lowerLetter"/>
+      <w:lvlText w:val="%8."/>
+      <w:lvlJc w:val="left"/>
+      <w:pPr>
+        <w:ind w:left="5760" w:hanging="360"/>
+      </w:pPr>
+    </w:lvl>
+    <w:lvl w:ilvl="8" w:tplc="0415001B" w:tentative="1">
+      <w:start w:val="1"/>
+      <w:numFmt w:val="lowerRoman"/>
+      <w:lvlText w:val="%9."/>
+      <w:lvlJc w:val="right"/>
+      <w:pPr>
+        <w:ind w:left="6480" w:hanging="180"/>
+      </w:pPr>
+    </w:lvl>
+  </w:abstractNum>
+  <w:abstractNum w:abstractNumId="16">
     <w:nsid w:val="3D871BE5"/>
     <w:multiLevelType w:val="hybridMultilevel"/>
     <w:tmpl w:val="D4042AA4"/>
@@ -4942,7 +5501,120 @@
       </w:pPr>
     </w:lvl>
   </w:abstractNum>
-  <w:abstractNum w:abstractNumId="16">
+  <w:abstractNum w:abstractNumId="17">
+    <w:nsid w:val="408D1695"/>
+    <w:multiLevelType w:val="hybridMultilevel"/>
+    <w:tmpl w:val="2A601350"/>
+    <w:lvl w:ilvl="0" w:tplc="04150001">
+      <w:start w:val="1"/>
+      <w:numFmt w:val="bullet"/>
+      <w:lvlText w:val=""/>
+      <w:lvlJc w:val="left"/>
+      <w:pPr>
+        <w:ind w:left="720" w:hanging="360"/>
+      </w:pPr>
+      <w:rPr>
+        <w:rFonts w:ascii="Symbol" w:hAnsi="Symbol" w:hint="default"/>
+      </w:rPr>
+    </w:lvl>
+    <w:lvl w:ilvl="1" w:tplc="04150003" w:tentative="1">
+      <w:start w:val="1"/>
+      <w:numFmt w:val="bullet"/>
+      <w:lvlText w:val="o"/>
+      <w:lvlJc w:val="left"/>
+      <w:pPr>
+        <w:ind w:left="1440" w:hanging="360"/>
+      </w:pPr>
+      <w:rPr>
+        <w:rFonts w:ascii="Courier New" w:hAnsi="Courier New" w:cs="Courier New" w:hint="default"/>
+      </w:rPr>
+    </w:lvl>
+    <w:lvl w:ilvl="2" w:tplc="04150005" w:tentative="1">
+      <w:start w:val="1"/>
+      <w:numFmt w:val="bullet"/>
+      <w:lvlText w:val=""/>
+      <w:lvlJc w:val="left"/>
+      <w:pPr>
+        <w:ind w:left="2160" w:hanging="360"/>
+      </w:pPr>
+      <w:rPr>
+        <w:rFonts w:ascii="Wingdings" w:hAnsi="Wingdings" w:hint="default"/>
+      </w:rPr>
+    </w:lvl>
+    <w:lvl w:ilvl="3" w:tplc="04150001" w:tentative="1">
+      <w:start w:val="1"/>
+      <w:numFmt w:val="bullet"/>
+      <w:lvlText w:val=""/>
+      <w:lvlJc w:val="left"/>
+      <w:pPr>
+        <w:ind w:left="2880" w:hanging="360"/>
+      </w:pPr>
+      <w:rPr>
+        <w:rFonts w:ascii="Symbol" w:hAnsi="Symbol" w:hint="default"/>
+      </w:rPr>
+    </w:lvl>
+    <w:lvl w:ilvl="4" w:tplc="04150003" w:tentative="1">
+      <w:start w:val="1"/>
+      <w:numFmt w:val="bullet"/>
+      <w:lvlText w:val="o"/>
+      <w:lvlJc w:val="left"/>
+      <w:pPr>
+        <w:ind w:left="3600" w:hanging="360"/>
+      </w:pPr>
+      <w:rPr>
+        <w:rFonts w:ascii="Courier New" w:hAnsi="Courier New" w:cs="Courier New" w:hint="default"/>
+      </w:rPr>
+    </w:lvl>
+    <w:lvl w:ilvl="5" w:tplc="04150005" w:tentative="1">
+      <w:start w:val="1"/>
+      <w:numFmt w:val="bullet"/>
+      <w:lvlText w:val=""/>
+      <w:lvlJc w:val="left"/>
+      <w:pPr>
+        <w:ind w:left="4320" w:hanging="360"/>
+      </w:pPr>
+      <w:rPr>
+        <w:rFonts w:ascii="Wingdings" w:hAnsi="Wingdings" w:hint="default"/>
+      </w:rPr>
+    </w:lvl>
+    <w:lvl w:ilvl="6" w:tplc="04150001" w:tentative="1">
+      <w:start w:val="1"/>
+      <w:numFmt w:val="bullet"/>
+      <w:lvlText w:val=""/>
+      <w:lvlJc w:val="left"/>
+      <w:pPr>
+        <w:ind w:left="5040" w:hanging="360"/>
+      </w:pPr>
+      <w:rPr>
+        <w:rFonts w:ascii="Symbol" w:hAnsi="Symbol" w:hint="default"/>
+      </w:rPr>
+    </w:lvl>
+    <w:lvl w:ilvl="7" w:tplc="04150003" w:tentative="1">
+      <w:start w:val="1"/>
+      <w:numFmt w:val="bullet"/>
+      <w:lvlText w:val="o"/>
+      <w:lvlJc w:val="left"/>
+      <w:pPr>
+        <w:ind w:left="5760" w:hanging="360"/>
+      </w:pPr>
+      <w:rPr>
+        <w:rFonts w:ascii="Courier New" w:hAnsi="Courier New" w:cs="Courier New" w:hint="default"/>
+      </w:rPr>
+    </w:lvl>
+    <w:lvl w:ilvl="8" w:tplc="04150005" w:tentative="1">
+      <w:start w:val="1"/>
+      <w:numFmt w:val="bullet"/>
+      <w:lvlText w:val=""/>
+      <w:lvlJc w:val="left"/>
+      <w:pPr>
+        <w:ind w:left="6480" w:hanging="360"/>
+      </w:pPr>
+      <w:rPr>
+        <w:rFonts w:ascii="Wingdings" w:hAnsi="Wingdings" w:hint="default"/>
+      </w:rPr>
+    </w:lvl>
+  </w:abstractNum>
+  <w:abstractNum w:abstractNumId="18">
     <w:nsid w:val="43265000"/>
     <w:multiLevelType w:val="hybridMultilevel"/>
     <w:tmpl w:val="81C4C6FC"/>
@@ -5032,7 +5704,7 @@
       </w:pPr>
     </w:lvl>
   </w:abstractNum>
-  <w:abstractNum w:abstractNumId="17">
+  <w:abstractNum w:abstractNumId="19">
     <w:nsid w:val="44E42302"/>
     <w:multiLevelType w:val="hybridMultilevel"/>
     <w:tmpl w:val="BFACBEC8"/>
@@ -5122,7 +5794,7 @@
       </w:pPr>
     </w:lvl>
   </w:abstractNum>
-  <w:abstractNum w:abstractNumId="18">
+  <w:abstractNum w:abstractNumId="20">
     <w:nsid w:val="46B72797"/>
     <w:multiLevelType w:val="hybridMultilevel"/>
     <w:tmpl w:val="1854928C"/>
@@ -5211,7 +5883,7 @@
       </w:pPr>
     </w:lvl>
   </w:abstractNum>
-  <w:abstractNum w:abstractNumId="19">
+  <w:abstractNum w:abstractNumId="21">
     <w:nsid w:val="4CCB4E00"/>
     <w:multiLevelType w:val="hybridMultilevel"/>
     <w:tmpl w:val="351A7D32"/>
@@ -5301,7 +5973,7 @@
       </w:pPr>
     </w:lvl>
   </w:abstractNum>
-  <w:abstractNum w:abstractNumId="20">
+  <w:abstractNum w:abstractNumId="22">
     <w:nsid w:val="51EC0700"/>
     <w:multiLevelType w:val="hybridMultilevel"/>
     <w:tmpl w:val="5086B71C"/>
@@ -5390,7 +6062,7 @@
       </w:pPr>
     </w:lvl>
   </w:abstractNum>
-  <w:abstractNum w:abstractNumId="21">
+  <w:abstractNum w:abstractNumId="23">
     <w:nsid w:val="52A67832"/>
     <w:multiLevelType w:val="hybridMultilevel"/>
     <w:tmpl w:val="D818CDFA"/>
@@ -5476,7 +6148,7 @@
       </w:pPr>
     </w:lvl>
   </w:abstractNum>
-  <w:abstractNum w:abstractNumId="22">
+  <w:abstractNum w:abstractNumId="24">
     <w:nsid w:val="58CD691E"/>
     <w:multiLevelType w:val="hybridMultilevel"/>
     <w:tmpl w:val="C068E954"/>
@@ -5562,7 +6234,7 @@
       </w:pPr>
     </w:lvl>
   </w:abstractNum>
-  <w:abstractNum w:abstractNumId="23">
+  <w:abstractNum w:abstractNumId="25">
     <w:nsid w:val="5B9C2F2A"/>
     <w:multiLevelType w:val="hybridMultilevel"/>
     <w:tmpl w:val="1E505808"/>
@@ -5651,7 +6323,7 @@
       </w:pPr>
     </w:lvl>
   </w:abstractNum>
-  <w:abstractNum w:abstractNumId="24">
+  <w:abstractNum w:abstractNumId="26">
     <w:nsid w:val="5CD47334"/>
     <w:multiLevelType w:val="hybridMultilevel"/>
     <w:tmpl w:val="B6A42D0A"/>
@@ -5737,7 +6409,7 @@
       </w:pPr>
     </w:lvl>
   </w:abstractNum>
-  <w:abstractNum w:abstractNumId="25">
+  <w:abstractNum w:abstractNumId="27">
     <w:nsid w:val="60892410"/>
     <w:multiLevelType w:val="hybridMultilevel"/>
     <w:tmpl w:val="5740CB3A"/>
@@ -5827,7 +6499,7 @@
       </w:pPr>
     </w:lvl>
   </w:abstractNum>
-  <w:abstractNum w:abstractNumId="26">
+  <w:abstractNum w:abstractNumId="28">
     <w:nsid w:val="61386794"/>
     <w:multiLevelType w:val="hybridMultilevel"/>
     <w:tmpl w:val="D71E37B2"/>
@@ -5916,7 +6588,7 @@
       </w:pPr>
     </w:lvl>
   </w:abstractNum>
-  <w:abstractNum w:abstractNumId="27">
+  <w:abstractNum w:abstractNumId="29">
     <w:nsid w:val="6CFA06C2"/>
     <w:multiLevelType w:val="hybridMultilevel"/>
     <w:tmpl w:val="D424286C"/>
@@ -6006,7 +6678,7 @@
       </w:pPr>
     </w:lvl>
   </w:abstractNum>
-  <w:abstractNum w:abstractNumId="28">
+  <w:abstractNum w:abstractNumId="30">
     <w:nsid w:val="727A72B1"/>
     <w:multiLevelType w:val="hybridMultilevel"/>
     <w:tmpl w:val="A4943BF6"/>
@@ -6096,7 +6768,97 @@
       </w:pPr>
     </w:lvl>
   </w:abstractNum>
-  <w:abstractNum w:abstractNumId="29">
+  <w:abstractNum w:abstractNumId="31">
+    <w:nsid w:val="7FB92E41"/>
+    <w:multiLevelType w:val="hybridMultilevel"/>
+    <w:tmpl w:val="0D3AECA8"/>
+    <w:lvl w:ilvl="0" w:tplc="0A300F0E">
+      <w:start w:val="1"/>
+      <w:numFmt w:val="lowerLetter"/>
+      <w:lvlText w:val="1%1."/>
+      <w:lvlJc w:val="left"/>
+      <w:pPr>
+        <w:ind w:left="1080" w:hanging="360"/>
+      </w:pPr>
+      <w:rPr>
+        <w:rFonts w:hint="default"/>
+        <w:b w:val="0"/>
+      </w:rPr>
+    </w:lvl>
+    <w:lvl w:ilvl="1" w:tplc="04150019" w:tentative="1">
+      <w:start w:val="1"/>
+      <w:numFmt w:val="lowerLetter"/>
+      <w:lvlText w:val="%2."/>
+      <w:lvlJc w:val="left"/>
+      <w:pPr>
+        <w:ind w:left="1800" w:hanging="360"/>
+      </w:pPr>
+    </w:lvl>
+    <w:lvl w:ilvl="2" w:tplc="0415001B" w:tentative="1">
+      <w:start w:val="1"/>
+      <w:numFmt w:val="lowerRoman"/>
+      <w:lvlText w:val="%3."/>
+      <w:lvlJc w:val="right"/>
+      <w:pPr>
+        <w:ind w:left="2520" w:hanging="180"/>
+      </w:pPr>
+    </w:lvl>
+    <w:lvl w:ilvl="3" w:tplc="0415000F" w:tentative="1">
+      <w:start w:val="1"/>
+      <w:numFmt w:val="decimal"/>
+      <w:lvlText w:val="%4."/>
+      <w:lvlJc w:val="left"/>
+      <w:pPr>
+        <w:ind w:left="3240" w:hanging="360"/>
+      </w:pPr>
+    </w:lvl>
+    <w:lvl w:ilvl="4" w:tplc="04150019" w:tentative="1">
+      <w:start w:val="1"/>
+      <w:numFmt w:val="lowerLetter"/>
+      <w:lvlText w:val="%5."/>
+      <w:lvlJc w:val="left"/>
+      <w:pPr>
+        <w:ind w:left="3960" w:hanging="360"/>
+      </w:pPr>
+    </w:lvl>
+    <w:lvl w:ilvl="5" w:tplc="0415001B" w:tentative="1">
+      <w:start w:val="1"/>
+      <w:numFmt w:val="lowerRoman"/>
+      <w:lvlText w:val="%6."/>
+      <w:lvlJc w:val="right"/>
+      <w:pPr>
+        <w:ind w:left="4680" w:hanging="180"/>
+      </w:pPr>
+    </w:lvl>
+    <w:lvl w:ilvl="6" w:tplc="0415000F" w:tentative="1">
+      <w:start w:val="1"/>
+      <w:numFmt w:val="decimal"/>
+      <w:lvlText w:val="%7."/>
+      <w:lvlJc w:val="left"/>
+      <w:pPr>
+        <w:ind w:left="5400" w:hanging="360"/>
+      </w:pPr>
+    </w:lvl>
+    <w:lvl w:ilvl="7" w:tplc="04150019" w:tentative="1">
+      <w:start w:val="1"/>
+      <w:numFmt w:val="lowerLetter"/>
+      <w:lvlText w:val="%8."/>
+      <w:lvlJc w:val="left"/>
+      <w:pPr>
+        <w:ind w:left="6120" w:hanging="360"/>
+      </w:pPr>
+    </w:lvl>
+    <w:lvl w:ilvl="8" w:tplc="0415001B" w:tentative="1">
+      <w:start w:val="1"/>
+      <w:numFmt w:val="lowerRoman"/>
+      <w:lvlText w:val="%9."/>
+      <w:lvlJc w:val="right"/>
+      <w:pPr>
+        <w:ind w:left="6840" w:hanging="180"/>
+      </w:pPr>
+    </w:lvl>
+  </w:abstractNum>
+  <w:abstractNum w:abstractNumId="32">
     <w:nsid w:val="7FE41157"/>
     <w:multiLevelType w:val="hybridMultilevel"/>
     <w:tmpl w:val="BFACBEC8"/>
@@ -6186,92 +6948,104 @@
       </w:pPr>
     </w:lvl>
   </w:abstractNum>
-  <w:num w:numId="4">
+  <w:num w:numId="1">
     <w:abstractNumId w:val="13"/>
   </w:num>
+  <w:num w:numId="2">
+    <w:abstractNumId w:val="9"/>
+  </w:num>
+  <w:num w:numId="3">
+    <w:abstractNumId w:val="28"/>
+  </w:num>
+  <w:num w:numId="4">
+    <w:abstractNumId w:val="16"/>
+  </w:num>
   <w:num w:numId="5">
+    <w:abstractNumId w:val="25"/>
+  </w:num>
+  <w:num w:numId="6">
+    <w:abstractNumId w:val="14"/>
+  </w:num>
+  <w:num w:numId="7">
+    <w:abstractNumId w:val="22"/>
+  </w:num>
+  <w:num w:numId="8">
+    <w:abstractNumId w:val="20"/>
+  </w:num>
+  <w:num w:numId="9">
+    <w:abstractNumId w:val="27"/>
+  </w:num>
+  <w:num w:numId="10">
+    <w:abstractNumId w:val="7"/>
+  </w:num>
+  <w:num w:numId="11">
+    <w:abstractNumId w:val="30"/>
+  </w:num>
+  <w:num w:numId="12">
+    <w:abstractNumId w:val="32"/>
+  </w:num>
+  <w:num w:numId="13">
+    <w:abstractNumId w:val="19"/>
+  </w:num>
+  <w:num w:numId="14">
+    <w:abstractNumId w:val="0"/>
+  </w:num>
+  <w:num w:numId="15">
+    <w:abstractNumId w:val="4"/>
+  </w:num>
+  <w:num w:numId="16">
+    <w:abstractNumId w:val="29"/>
+  </w:num>
+  <w:num w:numId="17">
+    <w:abstractNumId w:val="10"/>
+  </w:num>
+  <w:num w:numId="18">
+    <w:abstractNumId w:val="6"/>
+  </w:num>
+  <w:num w:numId="19">
+    <w:abstractNumId w:val="2"/>
+  </w:num>
+  <w:num w:numId="20">
+    <w:abstractNumId w:val="18"/>
+  </w:num>
+  <w:num w:numId="21">
+    <w:abstractNumId w:val="11"/>
+  </w:num>
+  <w:num w:numId="22">
+    <w:abstractNumId w:val="1"/>
+  </w:num>
+  <w:num w:numId="23">
+    <w:abstractNumId w:val="3"/>
+  </w:num>
+  <w:num w:numId="24">
+    <w:abstractNumId w:val="24"/>
+  </w:num>
+  <w:num w:numId="25">
+    <w:abstractNumId w:val="12"/>
+  </w:num>
+  <w:num w:numId="26">
+    <w:abstractNumId w:val="21"/>
+  </w:num>
+  <w:num w:numId="27">
+    <w:abstractNumId w:val="5"/>
+  </w:num>
+  <w:num w:numId="28">
+    <w:abstractNumId w:val="26"/>
+  </w:num>
+  <w:num w:numId="29">
+    <w:abstractNumId w:val="23"/>
+  </w:num>
+  <w:num w:numId="30">
     <w:abstractNumId w:val="8"/>
   </w:num>
-  <w:num w:numId="6">
-    <w:abstractNumId w:val="26"/>
+  <w:num w:numId="31">
+    <w:abstractNumId w:val="31"/>
   </w:num>
-  <w:num w:numId="7">
+  <w:num w:numId="32">
     <w:abstractNumId w:val="15"/>
   </w:num>
-  <w:num w:numId="8">
-    <w:abstractNumId w:val="23"/>
-  </w:num>
-  <w:num w:numId="9">
-    <w:abstractNumId w:val="14"/>
-  </w:num>
-  <w:num w:numId="10">
-    <w:abstractNumId w:val="20"/>
-  </w:num>
-  <w:num w:numId="11">
-    <w:abstractNumId w:val="18"/>
-  </w:num>
-  <w:num w:numId="12">
-    <w:abstractNumId w:val="25"/>
-  </w:num>
-  <w:num w:numId="13">
-    <w:abstractNumId w:val="7"/>
-  </w:num>
-  <w:num w:numId="14">
-    <w:abstractNumId w:val="28"/>
-  </w:num>
-  <w:num w:numId="15">
-    <w:abstractNumId w:val="29"/>
-  </w:num>
-  <w:num w:numId="16">
+  <w:num w:numId="33">
     <w:abstractNumId w:val="17"/>
-  </w:num>
-  <w:num w:numId="17">
-    <w:abstractNumId w:val="0"/>
-  </w:num>
-  <w:num w:numId="18">
-    <w:abstractNumId w:val="4"/>
-  </w:num>
-  <w:num w:numId="19">
-    <w:abstractNumId w:val="27"/>
-  </w:num>
-  <w:num w:numId="20">
-    <w:abstractNumId w:val="10"/>
-  </w:num>
-  <w:num w:numId="21">
-    <w:abstractNumId w:val="6"/>
-  </w:num>
-  <w:num w:numId="22">
-    <w:abstractNumId w:val="2"/>
-  </w:num>
-  <w:num w:numId="23">
-    <w:abstractNumId w:val="16"/>
-  </w:num>
-  <w:num w:numId="24">
-    <w:abstractNumId w:val="11"/>
-  </w:num>
-  <w:num w:numId="25">
-    <w:abstractNumId w:val="1"/>
-  </w:num>
-  <w:num w:numId="26">
-    <w:abstractNumId w:val="3"/>
-  </w:num>
-  <w:num w:numId="27">
-    <w:abstractNumId w:val="22"/>
-  </w:num>
-  <w:num w:numId="28">
-    <w:abstractNumId w:val="12"/>
-  </w:num>
-  <w:num w:numId="29">
-    <w:abstractNumId w:val="19"/>
-  </w:num>
-  <w:num w:numId="30">
-    <w:abstractNumId w:val="5"/>
-  </w:num>
-  <w:num w:numId="31">
-    <w:abstractNumId w:val="24"/>
-  </w:num>
-  <w:num w:numId="32">
-    <w:abstractNumId w:val="21"/>
   </w:num>
 </w:numbering>
 </file>
@@ -6435,6 +7209,7 @@
   <w:style w:type="paragraph" w:default="1" w:styleId="Normalny">
     <w:name w:val="Normal"/>
     <w:qFormat/>
+    <w:rsid w:val="003F51B8"/>
   </w:style>
   <w:style w:type="character" w:default="1" w:styleId="Domylnaczcionkaakapitu">
     <w:name w:val="Default Paragraph Font"/>
